--- a/BU-Ling487.docx
+++ b/BU-Ling487.docx
@@ -24,18 +24,7 @@
           <w:szCs w:val="24"/>
           <w:lang w:val="en-US"/>
         </w:rPr>
-        <w:t xml:space="preserve">NEW COURSE PROPOSAL </w:t>
-      </w:r>
-      <w:r>
-        <w:rPr>
-          <w:b w:val="false"/>
-          <w:bCs w:val="false"/>
-          <w:i/>
-          <w:sz w:val="24"/>
-          <w:szCs w:val="24"/>
-          <w:lang w:val="en-US"/>
-        </w:rPr>
-        <w:t>(Boğaziçi Linguistics)</w:t>
+        <w:t>NEW COURSE PROPOSAL (Boğaziçi Linguistics)</w:t>
       </w:r>
     </w:p>
     <w:p>
@@ -110,25 +99,25 @@
           <w:sz w:val="24"/>
           <w:lang w:val="en-US"/>
         </w:rPr>
-        <w:t>L</w:t>
-      </w:r>
-      <w:r>
-        <w:rPr>
-          <w:b w:val="false"/>
-          <w:bCs w:val="false"/>
-          <w:sz w:val="24"/>
-          <w:lang w:val="en-US"/>
-        </w:rPr>
-        <w:t>ing587</w:t>
-      </w:r>
-      <w:r>
-        <w:rPr>
-          <w:b w:val="false"/>
-          <w:bCs w:val="false"/>
-          <w:sz w:val="24"/>
-          <w:lang w:val="en-US"/>
-        </w:rPr>
-        <w:t xml:space="preserve">: Mathematics and Philosophy in Linguistics   </w:t>
+        <w:t>Ling</w:t>
+      </w:r>
+      <w:r>
+        <w:rPr>
+          <w:b w:val="false"/>
+          <w:bCs w:val="false"/>
+          <w:sz w:val="24"/>
+          <w:lang w:val="en-US"/>
+        </w:rPr>
+        <w:t>4</w:t>
+      </w:r>
+      <w:r>
+        <w:rPr>
+          <w:b w:val="false"/>
+          <w:bCs w:val="false"/>
+          <w:sz w:val="24"/>
+          <w:lang w:val="en-US"/>
+        </w:rPr>
+        <w:t xml:space="preserve">87: Mathematics and Philosophy in Linguistics   </w:t>
       </w:r>
     </w:p>
     <w:p>
